--- a/word1.docx
+++ b/word1.docx
@@ -34,6 +34,12 @@
           <w:lang w:val="en-US"/>
         </w:rPr>
       </w:pPr>
+      <w:r>
+        <w:rPr>
+          <w:lang w:val="en-US"/>
+        </w:rPr>
+        <w:t>Modified version</w:t>
+      </w:r>
       <w:bookmarkStart w:id="0" w:name="_GoBack"/>
       <w:bookmarkEnd w:id="0"/>
     </w:p>

--- a/word1.docx
+++ b/word1.docx
@@ -39,6 +39,19 @@
           <w:lang w:val="en-US"/>
         </w:rPr>
         <w:t>Modified version</w:t>
+      </w:r>
+    </w:p>
+    <w:p>
+      <w:pPr>
+        <w:rPr>
+          <w:lang w:val="en-US"/>
+        </w:rPr>
+      </w:pPr>
+      <w:r>
+        <w:rPr>
+          <w:lang w:val="en-US"/>
+        </w:rPr>
+        <w:t>123</w:t>
       </w:r>
       <w:bookmarkStart w:id="0" w:name="_GoBack"/>
       <w:bookmarkEnd w:id="0"/>

--- a/word1.docx
+++ b/word1.docx
@@ -39,19 +39,6 @@
           <w:lang w:val="en-US"/>
         </w:rPr>
         <w:t>Modified version</w:t>
-      </w:r>
-    </w:p>
-    <w:p>
-      <w:pPr>
-        <w:rPr>
-          <w:lang w:val="en-US"/>
-        </w:rPr>
-      </w:pPr>
-      <w:r>
-        <w:rPr>
-          <w:lang w:val="en-US"/>
-        </w:rPr>
-        <w:t>123</w:t>
       </w:r>
       <w:bookmarkStart w:id="0" w:name="_GoBack"/>
       <w:bookmarkEnd w:id="0"/>

--- a/word1.docx
+++ b/word1.docx
@@ -12,33 +12,7 @@
         <w:rPr>
           <w:lang w:val="en-US"/>
         </w:rPr>
-        <w:t>Word document</w:t>
-      </w:r>
-    </w:p>
-    <w:p>
-      <w:pPr>
-        <w:rPr>
-          <w:lang w:val="en-US"/>
-        </w:rPr>
-      </w:pPr>
-      <w:r>
-        <w:rPr>
-          <w:lang w:val="en-US"/>
-        </w:rPr>
-        <w:t>Hello git hub</w:t>
-      </w:r>
-    </w:p>
-    <w:p>
-      <w:pPr>
-        <w:rPr>
-          <w:lang w:val="en-US"/>
-        </w:rPr>
-      </w:pPr>
-      <w:r>
-        <w:rPr>
-          <w:lang w:val="en-US"/>
-        </w:rPr>
-        <w:t>Modified version</w:t>
+        <w:t>aviva</w:t>
       </w:r>
       <w:bookmarkStart w:id="0" w:name="_GoBack"/>
       <w:bookmarkEnd w:id="0"/>

--- a/word1.docx
+++ b/word1.docx
@@ -8,14 +8,115 @@
           <w:lang w:val="en-US"/>
         </w:rPr>
       </w:pPr>
-      <w:r>
-        <w:rPr>
-          <w:lang w:val="en-US"/>
-        </w:rPr>
-        <w:t>aviva</w:t>
+      <w:proofErr w:type="spellStart"/>
+      <w:r>
+        <w:rPr>
+          <w:lang w:val="en-US"/>
+        </w:rPr>
+        <w:t>Sbcjabcjkabs</w:t>
+      </w:r>
+      <w:proofErr w:type="spellEnd"/>
+    </w:p>
+    <w:p>
+      <w:pPr>
+        <w:rPr>
+          <w:lang w:val="en-US"/>
+        </w:rPr>
+      </w:pPr>
+      <w:proofErr w:type="spellStart"/>
+      <w:r>
+        <w:rPr>
+          <w:lang w:val="en-US"/>
+        </w:rPr>
+        <w:t>Adbjkbndkjjjjjjjjjjjjjjjjjjjjjjjjjjjjjjjm</w:t>
+      </w:r>
+      <w:proofErr w:type="spellEnd"/>
+      <w:r>
+        <w:rPr>
+          <w:lang w:val="en-US"/>
+        </w:rPr>
+        <w:t xml:space="preserve"> </w:t>
+      </w:r>
+      <w:proofErr w:type="spellStart"/>
+      <w:r>
+        <w:rPr>
+          <w:lang w:val="en-US"/>
+        </w:rPr>
+        <w:t>dv,mdkmvmnzdk.n.lzdm</w:t>
+      </w:r>
+      <w:proofErr w:type="spellEnd"/>
+      <w:r>
+        <w:rPr>
+          <w:lang w:val="en-US"/>
+        </w:rPr>
+        <w:t>’;</w:t>
+      </w:r>
+    </w:p>
+    <w:p>
+      <w:pPr>
+        <w:rPr>
+          <w:lang w:val="en-US"/>
+        </w:rPr>
+      </w:pPr>
+      <w:proofErr w:type="spellStart"/>
+      <w:r>
+        <w:rPr>
+          <w:lang w:val="en-US"/>
+        </w:rPr>
+        <w:t>Dvmk.danvad</w:t>
+      </w:r>
+      <w:proofErr w:type="spellEnd"/>
+    </w:p>
+    <w:p>
+      <w:pPr>
+        <w:rPr>
+          <w:lang w:val="en-US"/>
+        </w:rPr>
+      </w:pPr>
+      <w:proofErr w:type="spellStart"/>
+      <w:r>
+        <w:rPr>
+          <w:lang w:val="en-US"/>
+        </w:rPr>
+        <w:t>Damvkadnv;ad</w:t>
+      </w:r>
+      <w:proofErr w:type="spellEnd"/>
+    </w:p>
+    <w:p>
+      <w:pPr>
+        <w:rPr>
+          <w:lang w:val="en-US"/>
+        </w:rPr>
+      </w:pPr>
+      <w:proofErr w:type="spellStart"/>
+      <w:r>
+        <w:rPr>
+          <w:lang w:val="en-US"/>
+        </w:rPr>
+        <w:t>Dmnkdn</w:t>
+      </w:r>
+      <w:proofErr w:type="spellEnd"/>
+    </w:p>
+    <w:p>
+      <w:pPr>
+        <w:rPr>
+          <w:lang w:val="en-US"/>
+        </w:rPr>
+      </w:pPr>
+      <w:r>
+        <w:rPr>
+          <w:lang w:val="en-US"/>
+        </w:rPr>
+        <w:t>dmsdl</w:t>
       </w:r>
       <w:bookmarkStart w:id="0" w:name="_GoBack"/>
       <w:bookmarkEnd w:id="0"/>
+      <w:r>
+        <w:rPr>
+          <w:lang w:val="en-US"/>
+        </w:rPr>
+        <w:t>aviva</w:t>
+      </w:r>
     </w:p>
     <w:sectPr>
       <w:pgSz w:w="11906" w:h="16838"/>
